--- a/sprint1/week01/worksheet_startup_panel_prep.docx
+++ b/sprint1/week01/worksheet_startup_panel_prep.docx
@@ -571,6 +571,81 @@
       </w:pPr>
     </w:p>
     <w:p>
+      <w:pPr>
+        <w:pStyle w:val="ListParagraph"/>
+        <w:ind w:left="0"/>
+      </w:pPr>
+      <w:r>
+        <w:t>•</w:t>
+      </w:r>
+      <w:r>
+        <w:tab/>
+      </w:r>
+      <w:r>
+        <w:t xml:space="preserve">List at least three questions that you would </w:t>
+      </w:r>
+      <w:r>
+        <w:t>like to ask a panel member.</w:t>
+      </w:r>
+    </w:p>
+    <w:tbl>
+      <w:tblPr>
+        <w:tblStyle w:val="TableGrid"/>
+        <w:tblW w:w="0" w:type="auto"/>
+        <w:tblInd w:w="715" w:type="dxa"/>
+        <w:tblLook w:val="04A0" w:firstRow="1" w:lastRow="0" w:firstColumn="1" w:lastColumn="0" w:noHBand="0" w:noVBand="1"/>
+      </w:tblPr>
+      <w:tblGrid>
+        <w:gridCol w:w="8635"/>
+      </w:tblGrid>
+      <w:tr>
+        <w:tc>
+          <w:tcPr>
+            <w:tcW w:w="8635" w:type="dxa"/>
+          </w:tcPr>
+          <w:p>
+            <w:pPr>
+              <w:pStyle w:val="ListParagraph"/>
+              <w:numPr>
+                <w:ilvl w:val="0"/>
+                <w:numId w:val="19"/>
+              </w:numPr>
+            </w:pPr>
+            <w:r>
+              <w:t xml:space="preserve"> </w:t>
+            </w:r>
+          </w:p>
+          <w:p>
+            <w:pPr>
+              <w:pStyle w:val="ListParagraph"/>
+              <w:numPr>
+                <w:ilvl w:val="0"/>
+                <w:numId w:val="19"/>
+              </w:numPr>
+            </w:pPr>
+            <w:r>
+              <w:t xml:space="preserve"> </w:t>
+            </w:r>
+          </w:p>
+          <w:p>
+            <w:pPr>
+              <w:pStyle w:val="ListParagraph"/>
+              <w:numPr>
+                <w:ilvl w:val="0"/>
+                <w:numId w:val="19"/>
+              </w:numPr>
+            </w:pPr>
+          </w:p>
+        </w:tc>
+      </w:tr>
+    </w:tbl>
+    <w:p>
+      <w:pPr>
+        <w:pStyle w:val="ListParagraph"/>
+        <w:ind w:left="0"/>
+      </w:pPr>
+    </w:p>
+    <w:p>
       <w:r>
         <w:br w:type="page"/>
       </w:r>
@@ -710,7 +785,15 @@
         <w:t>. What can she or he expect</w:t>
       </w:r>
       <w:r>
-        <w:t xml:space="preserve"> as a result of initial advising?</w:t>
+        <w:t xml:space="preserve"> </w:t>
+      </w:r>
+      <w:proofErr w:type="gramStart"/>
+      <w:r>
+        <w:t>as a result of</w:t>
+      </w:r>
+      <w:proofErr w:type="gramEnd"/>
+      <w:r>
+        <w:t xml:space="preserve"> initial advising?</w:t>
       </w:r>
     </w:p>
     <w:p>
@@ -1616,6 +1699,95 @@
     </w:lvl>
   </w:abstractNum>
   <w:abstractNum w:abstractNumId="5" w15:restartNumberingAfterBreak="0">
+    <w:nsid w:val="17EA21AC"/>
+    <w:multiLevelType w:val="hybridMultilevel"/>
+    <w:tmpl w:val="F02EBA06"/>
+    <w:lvl w:ilvl="0" w:tplc="0409000F">
+      <w:start w:val="1"/>
+      <w:numFmt w:val="decimal"/>
+      <w:lvlText w:val="%1."/>
+      <w:lvlJc w:val="left"/>
+      <w:pPr>
+        <w:ind w:left="720" w:hanging="360"/>
+      </w:pPr>
+      <w:rPr>
+        <w:rFonts w:hint="default"/>
+      </w:rPr>
+    </w:lvl>
+    <w:lvl w:ilvl="1" w:tplc="04090019" w:tentative="1">
+      <w:start w:val="1"/>
+      <w:numFmt w:val="lowerLetter"/>
+      <w:lvlText w:val="%2."/>
+      <w:lvlJc w:val="left"/>
+      <w:pPr>
+        <w:ind w:left="1440" w:hanging="360"/>
+      </w:pPr>
+    </w:lvl>
+    <w:lvl w:ilvl="2" w:tplc="0409001B" w:tentative="1">
+      <w:start w:val="1"/>
+      <w:numFmt w:val="lowerRoman"/>
+      <w:lvlText w:val="%3."/>
+      <w:lvlJc w:val="right"/>
+      <w:pPr>
+        <w:ind w:left="2160" w:hanging="180"/>
+      </w:pPr>
+    </w:lvl>
+    <w:lvl w:ilvl="3" w:tplc="0409000F" w:tentative="1">
+      <w:start w:val="1"/>
+      <w:numFmt w:val="decimal"/>
+      <w:lvlText w:val="%4."/>
+      <w:lvlJc w:val="left"/>
+      <w:pPr>
+        <w:ind w:left="2880" w:hanging="360"/>
+      </w:pPr>
+    </w:lvl>
+    <w:lvl w:ilvl="4" w:tplc="04090019" w:tentative="1">
+      <w:start w:val="1"/>
+      <w:numFmt w:val="lowerLetter"/>
+      <w:lvlText w:val="%5."/>
+      <w:lvlJc w:val="left"/>
+      <w:pPr>
+        <w:ind w:left="3600" w:hanging="360"/>
+      </w:pPr>
+    </w:lvl>
+    <w:lvl w:ilvl="5" w:tplc="0409001B" w:tentative="1">
+      <w:start w:val="1"/>
+      <w:numFmt w:val="lowerRoman"/>
+      <w:lvlText w:val="%6."/>
+      <w:lvlJc w:val="right"/>
+      <w:pPr>
+        <w:ind w:left="4320" w:hanging="180"/>
+      </w:pPr>
+    </w:lvl>
+    <w:lvl w:ilvl="6" w:tplc="0409000F" w:tentative="1">
+      <w:start w:val="1"/>
+      <w:numFmt w:val="decimal"/>
+      <w:lvlText w:val="%7."/>
+      <w:lvlJc w:val="left"/>
+      <w:pPr>
+        <w:ind w:left="5040" w:hanging="360"/>
+      </w:pPr>
+    </w:lvl>
+    <w:lvl w:ilvl="7" w:tplc="04090019" w:tentative="1">
+      <w:start w:val="1"/>
+      <w:numFmt w:val="lowerLetter"/>
+      <w:lvlText w:val="%8."/>
+      <w:lvlJc w:val="left"/>
+      <w:pPr>
+        <w:ind w:left="5760" w:hanging="360"/>
+      </w:pPr>
+    </w:lvl>
+    <w:lvl w:ilvl="8" w:tplc="0409001B" w:tentative="1">
+      <w:start w:val="1"/>
+      <w:numFmt w:val="lowerRoman"/>
+      <w:lvlText w:val="%9."/>
+      <w:lvlJc w:val="right"/>
+      <w:pPr>
+        <w:ind w:left="6480" w:hanging="180"/>
+      </w:pPr>
+    </w:lvl>
+  </w:abstractNum>
+  <w:abstractNum w:abstractNumId="6" w15:restartNumberingAfterBreak="0">
     <w:nsid w:val="1A6A7E7F"/>
     <w:multiLevelType w:val="hybridMultilevel"/>
     <w:tmpl w:val="4D3A37DE"/>
@@ -1701,7 +1873,7 @@
       </w:pPr>
     </w:lvl>
   </w:abstractNum>
-  <w:abstractNum w:abstractNumId="6" w15:restartNumberingAfterBreak="0">
+  <w:abstractNum w:abstractNumId="7" w15:restartNumberingAfterBreak="0">
     <w:nsid w:val="2C381F2F"/>
     <w:multiLevelType w:val="hybridMultilevel"/>
     <w:tmpl w:val="1E2E2426"/>
@@ -1814,7 +1986,7 @@
       </w:rPr>
     </w:lvl>
   </w:abstractNum>
-  <w:abstractNum w:abstractNumId="7" w15:restartNumberingAfterBreak="0">
+  <w:abstractNum w:abstractNumId="8" w15:restartNumberingAfterBreak="0">
     <w:nsid w:val="30AB5689"/>
     <w:multiLevelType w:val="hybridMultilevel"/>
     <w:tmpl w:val="35C88C2C"/>
@@ -1903,7 +2075,7 @@
       </w:pPr>
     </w:lvl>
   </w:abstractNum>
-  <w:abstractNum w:abstractNumId="8" w15:restartNumberingAfterBreak="0">
+  <w:abstractNum w:abstractNumId="9" w15:restartNumberingAfterBreak="0">
     <w:nsid w:val="3E87094D"/>
     <w:multiLevelType w:val="hybridMultilevel"/>
     <w:tmpl w:val="4E90641E"/>
@@ -1993,7 +2165,7 @@
       </w:pPr>
     </w:lvl>
   </w:abstractNum>
-  <w:abstractNum w:abstractNumId="9" w15:restartNumberingAfterBreak="0">
+  <w:abstractNum w:abstractNumId="10" w15:restartNumberingAfterBreak="0">
     <w:nsid w:val="44C45062"/>
     <w:multiLevelType w:val="hybridMultilevel"/>
     <w:tmpl w:val="2FB452DC"/>
@@ -2079,7 +2251,7 @@
       </w:pPr>
     </w:lvl>
   </w:abstractNum>
-  <w:abstractNum w:abstractNumId="10" w15:restartNumberingAfterBreak="0">
+  <w:abstractNum w:abstractNumId="11" w15:restartNumberingAfterBreak="0">
     <w:nsid w:val="4A9F6AED"/>
     <w:multiLevelType w:val="hybridMultilevel"/>
     <w:tmpl w:val="9F2E2088"/>
@@ -2192,7 +2364,7 @@
       </w:rPr>
     </w:lvl>
   </w:abstractNum>
-  <w:abstractNum w:abstractNumId="11" w15:restartNumberingAfterBreak="0">
+  <w:abstractNum w:abstractNumId="12" w15:restartNumberingAfterBreak="0">
     <w:nsid w:val="62C73066"/>
     <w:multiLevelType w:val="hybridMultilevel"/>
     <w:tmpl w:val="638C66EA"/>
@@ -2281,7 +2453,7 @@
       </w:pPr>
     </w:lvl>
   </w:abstractNum>
-  <w:abstractNum w:abstractNumId="12" w15:restartNumberingAfterBreak="0">
+  <w:abstractNum w:abstractNumId="13" w15:restartNumberingAfterBreak="0">
     <w:nsid w:val="678B1CE3"/>
     <w:multiLevelType w:val="hybridMultilevel"/>
     <w:tmpl w:val="638C66EA"/>
@@ -2370,7 +2542,7 @@
       </w:pPr>
     </w:lvl>
   </w:abstractNum>
-  <w:abstractNum w:abstractNumId="13" w15:restartNumberingAfterBreak="0">
+  <w:abstractNum w:abstractNumId="14" w15:restartNumberingAfterBreak="0">
     <w:nsid w:val="6A840D59"/>
     <w:multiLevelType w:val="hybridMultilevel"/>
     <w:tmpl w:val="96EC6200"/>
@@ -2456,7 +2628,7 @@
       </w:pPr>
     </w:lvl>
   </w:abstractNum>
-  <w:abstractNum w:abstractNumId="14" w15:restartNumberingAfterBreak="0">
+  <w:abstractNum w:abstractNumId="15" w15:restartNumberingAfterBreak="0">
     <w:nsid w:val="6CD1536E"/>
     <w:multiLevelType w:val="hybridMultilevel"/>
     <w:tmpl w:val="AC884E5E"/>
@@ -2542,7 +2714,7 @@
       </w:pPr>
     </w:lvl>
   </w:abstractNum>
-  <w:abstractNum w:abstractNumId="15" w15:restartNumberingAfterBreak="0">
+  <w:abstractNum w:abstractNumId="16" w15:restartNumberingAfterBreak="0">
     <w:nsid w:val="6D010111"/>
     <w:multiLevelType w:val="hybridMultilevel"/>
     <w:tmpl w:val="13F4CAF2"/>
@@ -2655,7 +2827,7 @@
       </w:rPr>
     </w:lvl>
   </w:abstractNum>
-  <w:abstractNum w:abstractNumId="16" w15:restartNumberingAfterBreak="0">
+  <w:abstractNum w:abstractNumId="17" w15:restartNumberingAfterBreak="0">
     <w:nsid w:val="71076302"/>
     <w:multiLevelType w:val="hybridMultilevel"/>
     <w:tmpl w:val="638C66EA"/>
@@ -2744,7 +2916,7 @@
       </w:pPr>
     </w:lvl>
   </w:abstractNum>
-  <w:abstractNum w:abstractNumId="17" w15:restartNumberingAfterBreak="0">
+  <w:abstractNum w:abstractNumId="18" w15:restartNumberingAfterBreak="0">
     <w:nsid w:val="726F64C3"/>
     <w:multiLevelType w:val="hybridMultilevel"/>
     <w:tmpl w:val="35C88C2C"/>
@@ -2840,52 +3012,55 @@
     <w:abstractNumId w:val="4"/>
   </w:num>
   <w:num w:numId="3">
-    <w:abstractNumId w:val="8"/>
+    <w:abstractNumId w:val="9"/>
   </w:num>
   <w:num w:numId="4">
-    <w:abstractNumId w:val="16"/>
+    <w:abstractNumId w:val="17"/>
   </w:num>
   <w:num w:numId="5">
     <w:abstractNumId w:val="2"/>
   </w:num>
   <w:num w:numId="6">
-    <w:abstractNumId w:val="11"/>
+    <w:abstractNumId w:val="12"/>
   </w:num>
   <w:num w:numId="7">
-    <w:abstractNumId w:val="9"/>
+    <w:abstractNumId w:val="10"/>
   </w:num>
   <w:num w:numId="8">
-    <w:abstractNumId w:val="12"/>
+    <w:abstractNumId w:val="13"/>
   </w:num>
   <w:num w:numId="9">
-    <w:abstractNumId w:val="13"/>
+    <w:abstractNumId w:val="14"/>
   </w:num>
   <w:num w:numId="10">
-    <w:abstractNumId w:val="17"/>
+    <w:abstractNumId w:val="18"/>
   </w:num>
   <w:num w:numId="11">
     <w:abstractNumId w:val="0"/>
   </w:num>
   <w:num w:numId="12">
-    <w:abstractNumId w:val="5"/>
+    <w:abstractNumId w:val="6"/>
   </w:num>
   <w:num w:numId="13">
     <w:abstractNumId w:val="1"/>
   </w:num>
   <w:num w:numId="14">
+    <w:abstractNumId w:val="8"/>
+  </w:num>
+  <w:num w:numId="15">
+    <w:abstractNumId w:val="15"/>
+  </w:num>
+  <w:num w:numId="16">
     <w:abstractNumId w:val="7"/>
   </w:num>
-  <w:num w:numId="15">
-    <w:abstractNumId w:val="14"/>
-  </w:num>
-  <w:num w:numId="16">
-    <w:abstractNumId w:val="6"/>
-  </w:num>
   <w:num w:numId="17">
-    <w:abstractNumId w:val="15"/>
+    <w:abstractNumId w:val="16"/>
   </w:num>
   <w:num w:numId="18">
-    <w:abstractNumId w:val="10"/>
+    <w:abstractNumId w:val="11"/>
+  </w:num>
+  <w:num w:numId="19">
+    <w:abstractNumId w:val="5"/>
   </w:num>
 </w:numbering>
 </file>

--- a/sprint1/week01/worksheet_startup_panel_prep.docx
+++ b/sprint1/week01/worksheet_startup_panel_prep.docx
@@ -580,8 +580,6 @@
       </w:r>
       <w:r>
         <w:tab/>
-      </w:r>
-      <w:r>
         <w:t xml:space="preserve">List at least three questions that you would </w:t>
       </w:r>
       <w:r>
@@ -639,402 +637,6 @@
         </w:tc>
       </w:tr>
     </w:tbl>
-    <w:p>
-      <w:pPr>
-        <w:pStyle w:val="ListParagraph"/>
-        <w:ind w:left="0"/>
-      </w:pPr>
-    </w:p>
-    <w:p>
-      <w:r>
-        <w:br w:type="page"/>
-      </w:r>
-    </w:p>
-    <w:p>
-      <w:pPr>
-        <w:pStyle w:val="Heading2"/>
-      </w:pPr>
-      <w:r>
-        <w:lastRenderedPageBreak/>
-        <w:t>Discussion items/Possible questions:</w:t>
-      </w:r>
-    </w:p>
-    <w:p>
-      <w:pPr>
-        <w:pStyle w:val="ListParagraph"/>
-        <w:numPr>
-          <w:ilvl w:val="0"/>
-          <w:numId w:val="18"/>
-        </w:numPr>
-      </w:pPr>
-      <w:r>
-        <w:t xml:space="preserve">Abby: What knowledge or experience did you have with business and startup prior to discovering the Spark in the Dark </w:t>
-      </w:r>
-      <w:r>
-        <w:t>problem/mission</w:t>
-      </w:r>
-    </w:p>
-    <w:p>
-      <w:pPr>
-        <w:pStyle w:val="ListParagraph"/>
-        <w:numPr>
-          <w:ilvl w:val="0"/>
-          <w:numId w:val="18"/>
-        </w:numPr>
-      </w:pPr>
-      <w:r>
-        <w:t>Abby: What has been the best part of your Startup experience?</w:t>
-      </w:r>
-    </w:p>
-    <w:p>
-      <w:pPr>
-        <w:pStyle w:val="ListParagraph"/>
-        <w:numPr>
-          <w:ilvl w:val="0"/>
-          <w:numId w:val="18"/>
-        </w:numPr>
-      </w:pPr>
-      <w:r>
-        <w:t xml:space="preserve">Abby: </w:t>
-      </w:r>
-      <w:r>
-        <w:t>Looking back</w:t>
-      </w:r>
-      <w:r>
-        <w:t xml:space="preserve"> on the experience, what would you have done differently if you could do it</w:t>
-      </w:r>
-      <w:r>
-        <w:t xml:space="preserve"> over again</w:t>
-      </w:r>
-      <w:r>
-        <w:t>?</w:t>
-      </w:r>
-    </w:p>
-    <w:p>
-      <w:pPr>
-        <w:pStyle w:val="ListParagraph"/>
-        <w:numPr>
-          <w:ilvl w:val="0"/>
-          <w:numId w:val="18"/>
-        </w:numPr>
-      </w:pPr>
-      <w:r>
-        <w:t>Abby: What does success look like for Spark in the Dark?</w:t>
-      </w:r>
-    </w:p>
-    <w:p>
-      <w:pPr>
-        <w:pStyle w:val="ListParagraph"/>
-        <w:numPr>
-          <w:ilvl w:val="0"/>
-          <w:numId w:val="18"/>
-        </w:numPr>
-      </w:pPr>
-      <w:r>
-        <w:t xml:space="preserve">Abby: Any suggestions for the </w:t>
-      </w:r>
-      <w:r>
-        <w:t xml:space="preserve">NMC </w:t>
-      </w:r>
-      <w:r>
-        <w:t>Startup Seminar</w:t>
-      </w:r>
-      <w:r>
-        <w:t xml:space="preserve"> students?</w:t>
-      </w:r>
-    </w:p>
-    <w:p>
-      <w:pPr>
-        <w:pStyle w:val="ListParagraph"/>
-        <w:numPr>
-          <w:ilvl w:val="0"/>
-          <w:numId w:val="18"/>
-        </w:numPr>
-      </w:pPr>
-      <w:r>
-        <w:t>Dave: SCORE has been around for some time</w:t>
-      </w:r>
-      <w:r>
-        <w:t>, NMA? Have you seen a change in the types of entrepreneurs,</w:t>
-      </w:r>
-      <w:r>
-        <w:t xml:space="preserve"> startups, and pitches</w:t>
-      </w:r>
-      <w:r>
-        <w:t>?</w:t>
-      </w:r>
-    </w:p>
-    <w:p>
-      <w:pPr>
-        <w:pStyle w:val="ListParagraph"/>
-        <w:numPr>
-          <w:ilvl w:val="0"/>
-          <w:numId w:val="18"/>
-        </w:numPr>
-      </w:pPr>
-      <w:r>
-        <w:t xml:space="preserve">Dave: </w:t>
-      </w:r>
-      <w:r>
-        <w:t>How much detail</w:t>
-      </w:r>
-      <w:r>
-        <w:t xml:space="preserve"> and planning should an entrepreneur have completed prior to requesting assistance from SCORE</w:t>
-      </w:r>
-      <w:r>
-        <w:t>. What can she or he expect</w:t>
-      </w:r>
-      <w:r>
-        <w:t xml:space="preserve"> </w:t>
-      </w:r>
-      <w:proofErr w:type="gramStart"/>
-      <w:r>
-        <w:t>as a result of</w:t>
-      </w:r>
-      <w:proofErr w:type="gramEnd"/>
-      <w:r>
-        <w:t xml:space="preserve"> initial advising?</w:t>
-      </w:r>
-    </w:p>
-    <w:p>
-      <w:pPr>
-        <w:pStyle w:val="ListParagraph"/>
-        <w:numPr>
-          <w:ilvl w:val="0"/>
-          <w:numId w:val="18"/>
-        </w:numPr>
-      </w:pPr>
-      <w:r>
-        <w:t xml:space="preserve">Dave: </w:t>
-      </w:r>
-      <w:r>
-        <w:t>What</w:t>
-      </w:r>
-      <w:r>
-        <w:t xml:space="preserve"> preparation and experience is required prior to pitching to NMA? What are the expectations?</w:t>
-      </w:r>
-    </w:p>
-    <w:p>
-      <w:pPr>
-        <w:pStyle w:val="ListParagraph"/>
-        <w:numPr>
-          <w:ilvl w:val="0"/>
-          <w:numId w:val="18"/>
-        </w:numPr>
-      </w:pPr>
-      <w:r>
-        <w:t xml:space="preserve">Dave: </w:t>
-      </w:r>
-      <w:r>
-        <w:t>What it the trajectory for the community? Where do you see the</w:t>
-      </w:r>
-      <w:r>
-        <w:t>se</w:t>
-      </w:r>
-      <w:r>
-        <w:t xml:space="preserve"> efforts</w:t>
-      </w:r>
-      <w:r>
-        <w:t xml:space="preserve"> taking us?</w:t>
-      </w:r>
-    </w:p>
-    <w:p>
-      <w:pPr>
-        <w:pStyle w:val="ListParagraph"/>
-        <w:numPr>
-          <w:ilvl w:val="0"/>
-          <w:numId w:val="18"/>
-        </w:numPr>
-      </w:pPr>
-      <w:r>
-        <w:t>Dave: What does success look like for Traverse City’s startup community?</w:t>
-      </w:r>
-    </w:p>
-    <w:p>
-      <w:pPr>
-        <w:pStyle w:val="ListParagraph"/>
-        <w:numPr>
-          <w:ilvl w:val="0"/>
-          <w:numId w:val="18"/>
-        </w:numPr>
-      </w:pPr>
-      <w:r>
-        <w:t>Dave: Any suggestions for the NMC Startup Seminar students?</w:t>
-      </w:r>
-    </w:p>
-    <w:p>
-      <w:pPr>
-        <w:pStyle w:val="ListParagraph"/>
-        <w:numPr>
-          <w:ilvl w:val="0"/>
-          <w:numId w:val="18"/>
-        </w:numPr>
-      </w:pPr>
-      <w:r>
-        <w:t>Vince/Will:</w:t>
-      </w:r>
-      <w:r>
-        <w:t xml:space="preserve"> How do student find out about and participate in your startup program.</w:t>
-      </w:r>
-    </w:p>
-    <w:p>
-      <w:pPr>
-        <w:pStyle w:val="ListParagraph"/>
-        <w:numPr>
-          <w:ilvl w:val="0"/>
-          <w:numId w:val="18"/>
-        </w:numPr>
-        <w:jc w:val="left"/>
-      </w:pPr>
-      <w:r>
-        <w:t>Vince/Will: How do</w:t>
-      </w:r>
-      <w:r>
-        <w:t xml:space="preserve">es the typical </w:t>
-      </w:r>
-      <w:r>
-        <w:t>student</w:t>
-      </w:r>
-      <w:r>
-        <w:t xml:space="preserve"> participate – in a class, as an in</w:t>
-      </w:r>
-      <w:r>
-        <w:t>dividual, in a team, with an employer or mentor?</w:t>
-      </w:r>
-    </w:p>
-    <w:p>
-      <w:pPr>
-        <w:pStyle w:val="ListParagraph"/>
-        <w:numPr>
-          <w:ilvl w:val="0"/>
-          <w:numId w:val="18"/>
-        </w:numPr>
-      </w:pPr>
-      <w:r>
-        <w:t>Vince/Will: How do employers</w:t>
-      </w:r>
-      <w:r>
-        <w:t>/startups</w:t>
-      </w:r>
-      <w:r>
-        <w:t>/mentors</w:t>
-      </w:r>
-      <w:r>
-        <w:t xml:space="preserve"> find out about and participate in your startup program</w:t>
-      </w:r>
-      <w:r>
-        <w:t>?</w:t>
-      </w:r>
-    </w:p>
-    <w:p>
-      <w:pPr>
-        <w:pStyle w:val="ListParagraph"/>
-        <w:numPr>
-          <w:ilvl w:val="0"/>
-          <w:numId w:val="18"/>
-        </w:numPr>
-      </w:pPr>
-      <w:r>
-        <w:t xml:space="preserve">Vince/Will: </w:t>
-      </w:r>
-      <w:r>
-        <w:t>Does a student come with an idea</w:t>
-      </w:r>
-      <w:r>
-        <w:t>,</w:t>
-      </w:r>
-      <w:r>
-        <w:t xml:space="preserve"> or do they investigate a problem/opportunity as part of the process</w:t>
-      </w:r>
-      <w:r>
-        <w:t>? How does this work?</w:t>
-      </w:r>
-    </w:p>
-    <w:p>
-      <w:pPr>
-        <w:pStyle w:val="ListParagraph"/>
-        <w:numPr>
-          <w:ilvl w:val="0"/>
-          <w:numId w:val="18"/>
-        </w:numPr>
-      </w:pPr>
-      <w:r>
-        <w:t xml:space="preserve">Vince/Will: Do you have </w:t>
-      </w:r>
-      <w:r>
-        <w:t>a specific student success story that surprised you?</w:t>
-      </w:r>
-    </w:p>
-    <w:p>
-      <w:pPr>
-        <w:pStyle w:val="ListParagraph"/>
-        <w:numPr>
-          <w:ilvl w:val="0"/>
-          <w:numId w:val="18"/>
-        </w:numPr>
-      </w:pPr>
-      <w:r>
-        <w:t>Vince/Will: What does success look like for your startup students/participants?</w:t>
-      </w:r>
-    </w:p>
-    <w:p>
-      <w:pPr>
-        <w:pStyle w:val="ListParagraph"/>
-        <w:numPr>
-          <w:ilvl w:val="0"/>
-          <w:numId w:val="18"/>
-        </w:numPr>
-      </w:pPr>
-      <w:r>
-        <w:t>Vince/Will: What does success look like for your startup programs?</w:t>
-      </w:r>
-    </w:p>
-    <w:p>
-      <w:pPr>
-        <w:pStyle w:val="ListParagraph"/>
-        <w:numPr>
-          <w:ilvl w:val="0"/>
-          <w:numId w:val="18"/>
-        </w:numPr>
-      </w:pPr>
-      <w:r>
-        <w:t>Vince/Will: Any suggestions for the NMC Startup Seminar students?</w:t>
-      </w:r>
-    </w:p>
-    <w:p>
-      <w:pPr>
-        <w:pStyle w:val="ListParagraph"/>
-        <w:numPr>
-          <w:ilvl w:val="0"/>
-          <w:numId w:val="18"/>
-        </w:numPr>
-      </w:pPr>
-      <w:r>
-        <w:t xml:space="preserve">Nick/Jason: What does success look like for </w:t>
-      </w:r>
-      <w:r>
-        <w:t>NMC and startup</w:t>
-      </w:r>
-      <w:r>
-        <w:t>?</w:t>
-      </w:r>
-    </w:p>
-    <w:p>
-      <w:pPr>
-        <w:pStyle w:val="ListParagraph"/>
-        <w:numPr>
-          <w:ilvl w:val="0"/>
-          <w:numId w:val="18"/>
-        </w:numPr>
-      </w:pPr>
-      <w:r>
-        <w:t xml:space="preserve">Nick/Jason: </w:t>
-      </w:r>
-      <w:r>
-        <w:t>Any suggestions for the NMC Startup Seminar students?</w:t>
-      </w:r>
-    </w:p>
-    <w:p/>
     <w:p>
       <w:pPr>
         <w:pStyle w:val="ListParagraph"/>
